--- a/www/DLMtool_methods_codes.docx
+++ b/www/DLMtool_methods_codes.docx
@@ -1548,23 +1548,13 @@
               </w:rPr>
               <w:t xml:space="preserve">Effort adjusted to </w:t>
             </w:r>
-            <w:proofErr w:type="spellStart"/>
-            <w:r>
-              <w:rPr>
-                <w:rFonts w:ascii="Arial" w:eastAsia="Times New Roman" w:hAnsi="Arial" w:cs="Arial"/>
-                <w:sz w:val="20"/>
-                <w:szCs w:val="20"/>
-              </w:rPr>
-              <w:t>rmean</w:t>
-            </w:r>
-            <w:proofErr w:type="spellEnd"/>
-            <w:r>
-              <w:rPr>
-                <w:rFonts w:ascii="Arial" w:eastAsia="Times New Roman" w:hAnsi="Arial" w:cs="Arial"/>
-                <w:sz w:val="20"/>
-                <w:szCs w:val="20"/>
-              </w:rPr>
-              <w:t xml:space="preserve"> length version 1</w:t>
+            <w:r>
+              <w:rPr>
+                <w:rFonts w:ascii="Arial" w:eastAsia="Times New Roman" w:hAnsi="Arial" w:cs="Arial"/>
+                <w:sz w:val="20"/>
+                <w:szCs w:val="20"/>
+              </w:rPr>
+              <w:t>mean length version 1</w:t>
             </w:r>
           </w:p>
         </w:tc>
@@ -3755,7 +3745,6 @@
                 <w:sz w:val="20"/>
                 <w:szCs w:val="20"/>
               </w:rPr>
-              <w:lastRenderedPageBreak/>
               <w:t>DAAC</w:t>
             </w:r>
           </w:p>
@@ -5666,16 +5655,14 @@
               </w:rPr>
               <w:t xml:space="preserve">Below BMSY, the OFL is </w:t>
             </w:r>
-            <w:proofErr w:type="spellStart"/>
-            <w:r>
-              <w:rPr>
-                <w:rFonts w:ascii="Arial" w:eastAsia="Times New Roman" w:hAnsi="Arial" w:cs="Arial"/>
-                <w:sz w:val="20"/>
-                <w:szCs w:val="20"/>
-              </w:rPr>
-              <w:t>mulitplied</w:t>
-            </w:r>
-            <w:proofErr w:type="spellEnd"/>
+            <w:r>
+              <w:rPr>
+                <w:rFonts w:ascii="Arial" w:eastAsia="Times New Roman" w:hAnsi="Arial" w:cs="Arial"/>
+                <w:sz w:val="20"/>
+                <w:szCs w:val="20"/>
+              </w:rPr>
+              <w:t>multiplied</w:t>
+            </w:r>
             <w:r>
               <w:rPr>
                 <w:rFonts w:ascii="Arial" w:eastAsia="Times New Roman" w:hAnsi="Arial" w:cs="Arial"/>
@@ -6121,9 +6108,26 @@
                 <w:sz w:val="20"/>
                 <w:szCs w:val="20"/>
               </w:rPr>
-              <w:t>FMSY is calculated as r/2 where r is calculated from a demographic approach (</w:t>
-            </w:r>
-            <w:proofErr w:type="spellStart"/>
+              <w:t xml:space="preserve">FMSY </w:t>
+            </w:r>
+            <w:proofErr w:type="gramStart"/>
+            <w:r>
+              <w:rPr>
+                <w:rFonts w:ascii="Arial" w:eastAsia="Times New Roman" w:hAnsi="Arial" w:cs="Arial"/>
+                <w:sz w:val="20"/>
+                <w:szCs w:val="20"/>
+              </w:rPr>
+              <w:t>is calculated</w:t>
+            </w:r>
+            <w:proofErr w:type="gramEnd"/>
+            <w:r>
+              <w:rPr>
+                <w:rFonts w:ascii="Arial" w:eastAsia="Times New Roman" w:hAnsi="Arial" w:cs="Arial"/>
+                <w:sz w:val="20"/>
+                <w:szCs w:val="20"/>
+              </w:rPr>
+              <w:t xml:space="preserve"> as r/2 where r is calculated from a demographic approach (</w:t>
+            </w:r>
             <w:r>
               <w:rPr>
                 <w:rFonts w:ascii="Arial" w:eastAsia="Times New Roman" w:hAnsi="Arial" w:cs="Arial"/>
@@ -6132,7 +6136,14 @@
               </w:rPr>
               <w:t>inc</w:t>
             </w:r>
-            <w:proofErr w:type="spellEnd"/>
+            <w:r>
+              <w:rPr>
+                <w:rFonts w:ascii="Arial" w:eastAsia="Times New Roman" w:hAnsi="Arial" w:cs="Arial"/>
+                <w:sz w:val="20"/>
+                <w:szCs w:val="20"/>
+              </w:rPr>
+              <w:t>luding</w:t>
+            </w:r>
             <w:r>
               <w:rPr>
                 <w:rFonts w:ascii="Arial" w:eastAsia="Times New Roman" w:hAnsi="Arial" w:cs="Arial"/>
@@ -6143,6 +6154,8 @@
             </w:r>
           </w:p>
         </w:tc>
+        <w:bookmarkStart w:id="0" w:name="_GoBack"/>
+        <w:bookmarkEnd w:id="0"/>
       </w:tr>
       <w:tr>
         <w:trPr>
@@ -7529,7 +7542,6 @@
                 <w:sz w:val="20"/>
                 <w:szCs w:val="20"/>
               </w:rPr>
-              <w:lastRenderedPageBreak/>
               <w:t>Fratio4010</w:t>
             </w:r>
           </w:p>
@@ -9897,23 +9909,29 @@
                 <w:szCs w:val="20"/>
               </w:rPr>
             </w:pPr>
-            <w:proofErr w:type="spellStart"/>
-            <w:r>
-              <w:rPr>
-                <w:rFonts w:ascii="Arial" w:eastAsia="Times New Roman" w:hAnsi="Arial" w:cs="Arial"/>
-                <w:sz w:val="20"/>
-                <w:szCs w:val="20"/>
-              </w:rPr>
-              <w:t>Rcontrol</w:t>
-            </w:r>
-            <w:proofErr w:type="spellEnd"/>
-            <w:r>
-              <w:rPr>
-                <w:rFonts w:ascii="Arial" w:eastAsia="Times New Roman" w:hAnsi="Arial" w:cs="Arial"/>
-                <w:sz w:val="20"/>
-                <w:szCs w:val="20"/>
-              </w:rPr>
-              <w:t xml:space="preserve"> with quadratic SP-B relationship</w:t>
+            <w:r>
+              <w:rPr>
+                <w:rFonts w:ascii="Arial" w:eastAsia="Times New Roman" w:hAnsi="Arial" w:cs="Arial"/>
+                <w:sz w:val="20"/>
+                <w:szCs w:val="20"/>
+              </w:rPr>
+              <w:t>R</w:t>
+            </w:r>
+            <w:r>
+              <w:rPr>
+                <w:rFonts w:ascii="Arial" w:eastAsia="Times New Roman" w:hAnsi="Arial" w:cs="Arial"/>
+                <w:sz w:val="20"/>
+                <w:szCs w:val="20"/>
+              </w:rPr>
+              <w:t>-</w:t>
+            </w:r>
+            <w:r>
+              <w:rPr>
+                <w:rFonts w:ascii="Arial" w:eastAsia="Times New Roman" w:hAnsi="Arial" w:cs="Arial"/>
+                <w:sz w:val="20"/>
+                <w:szCs w:val="20"/>
+              </w:rPr>
+              <w:t>control with quadratic SP-B relationship</w:t>
             </w:r>
           </w:p>
         </w:tc>
@@ -9977,25 +9995,23 @@
                 <w:sz w:val="20"/>
                 <w:szCs w:val="20"/>
               </w:rPr>
-              <w:t xml:space="preserve">As </w:t>
-            </w:r>
-            <w:proofErr w:type="spellStart"/>
-            <w:r>
-              <w:rPr>
-                <w:rFonts w:ascii="Arial" w:eastAsia="Times New Roman" w:hAnsi="Arial" w:cs="Arial"/>
-                <w:sz w:val="20"/>
-                <w:szCs w:val="20"/>
-              </w:rPr>
-              <w:t>Rcontrol</w:t>
-            </w:r>
-            <w:proofErr w:type="spellEnd"/>
-            <w:r>
-              <w:rPr>
-                <w:rFonts w:ascii="Arial" w:eastAsia="Times New Roman" w:hAnsi="Arial" w:cs="Arial"/>
-                <w:sz w:val="20"/>
-                <w:szCs w:val="20"/>
-              </w:rPr>
-              <w:t xml:space="preserve"> but fits a quadratic relationship to the derivative of SP with stock biomass</w:t>
+              <w:t>As R</w:t>
+            </w:r>
+            <w:r>
+              <w:rPr>
+                <w:rFonts w:ascii="Arial" w:eastAsia="Times New Roman" w:hAnsi="Arial" w:cs="Arial"/>
+                <w:sz w:val="20"/>
+                <w:szCs w:val="20"/>
+              </w:rPr>
+              <w:t>-</w:t>
+            </w:r>
+            <w:r>
+              <w:rPr>
+                <w:rFonts w:ascii="Arial" w:eastAsia="Times New Roman" w:hAnsi="Arial" w:cs="Arial"/>
+                <w:sz w:val="20"/>
+                <w:szCs w:val="20"/>
+              </w:rPr>
+              <w:t>control but fits a quadratic relationship to the derivative of SP with stock biomass</w:t>
             </w:r>
           </w:p>
         </w:tc>
@@ -10809,16 +10825,14 @@
               </w:rPr>
               <w:t xml:space="preserve">Like DBSRA but uses a surplus </w:t>
             </w:r>
-            <w:proofErr w:type="spellStart"/>
-            <w:r>
-              <w:rPr>
-                <w:rFonts w:ascii="Arial" w:eastAsia="Times New Roman" w:hAnsi="Arial" w:cs="Arial"/>
-                <w:sz w:val="20"/>
-                <w:szCs w:val="20"/>
-              </w:rPr>
-              <w:t>prodcution</w:t>
-            </w:r>
-            <w:proofErr w:type="spellEnd"/>
+            <w:r>
+              <w:rPr>
+                <w:rFonts w:ascii="Arial" w:eastAsia="Times New Roman" w:hAnsi="Arial" w:cs="Arial"/>
+                <w:sz w:val="20"/>
+                <w:szCs w:val="20"/>
+              </w:rPr>
+              <w:t>production</w:t>
+            </w:r>
             <w:r>
               <w:rPr>
                 <w:rFonts w:ascii="Arial" w:eastAsia="Times New Roman" w:hAnsi="Arial" w:cs="Arial"/>
@@ -10827,16 +10841,14 @@
               </w:rPr>
               <w:t xml:space="preserve"> model and a prior for </w:t>
             </w:r>
-            <w:proofErr w:type="spellStart"/>
-            <w:r>
-              <w:rPr>
-                <w:rFonts w:ascii="Arial" w:eastAsia="Times New Roman" w:hAnsi="Arial" w:cs="Arial"/>
-                <w:sz w:val="20"/>
-                <w:szCs w:val="20"/>
-              </w:rPr>
-              <w:t>intrinisic</w:t>
-            </w:r>
-            <w:proofErr w:type="spellEnd"/>
+            <w:r>
+              <w:rPr>
+                <w:rFonts w:ascii="Arial" w:eastAsia="Times New Roman" w:hAnsi="Arial" w:cs="Arial"/>
+                <w:sz w:val="20"/>
+                <w:szCs w:val="20"/>
+              </w:rPr>
+              <w:t>intrinsic</w:t>
+            </w:r>
             <w:r>
               <w:rPr>
                 <w:rFonts w:ascii="Arial" w:eastAsia="Times New Roman" w:hAnsi="Arial" w:cs="Arial"/>
@@ -10881,7 +10893,6 @@
                 <w:sz w:val="20"/>
                 <w:szCs w:val="20"/>
               </w:rPr>
-              <w:lastRenderedPageBreak/>
               <w:t>SPSRA_ML</w:t>
             </w:r>
           </w:p>
@@ -11314,16 +11325,14 @@
               </w:rPr>
               <w:t xml:space="preserve">YPR using mean </w:t>
             </w:r>
-            <w:proofErr w:type="spellStart"/>
-            <w:r>
-              <w:rPr>
-                <w:rFonts w:ascii="Arial" w:eastAsia="Times New Roman" w:hAnsi="Arial" w:cs="Arial"/>
-                <w:sz w:val="20"/>
-                <w:szCs w:val="20"/>
-              </w:rPr>
-              <w:t>lenth</w:t>
-            </w:r>
-            <w:proofErr w:type="spellEnd"/>
+            <w:r>
+              <w:rPr>
+                <w:rFonts w:ascii="Arial" w:eastAsia="Times New Roman" w:hAnsi="Arial" w:cs="Arial"/>
+                <w:sz w:val="20"/>
+                <w:szCs w:val="20"/>
+              </w:rPr>
+              <w:t>length</w:t>
+            </w:r>
             <w:r>
               <w:rPr>
                 <w:rFonts w:ascii="Arial" w:eastAsia="Times New Roman" w:hAnsi="Arial" w:cs="Arial"/>
@@ -11402,10 +11411,7 @@
         </w:tc>
       </w:tr>
     </w:tbl>
-    <w:p>
-      <w:bookmarkStart w:id="0" w:name="_GoBack"/>
-      <w:bookmarkEnd w:id="0"/>
-    </w:p>
+    <w:p/>
     <w:sectPr>
       <w:pgSz w:w="12240" w:h="15840"/>
       <w:pgMar w:top="1440" w:right="1440" w:bottom="1440" w:left="1440" w:header="720" w:footer="720" w:gutter="0"/>
